--- a/automatizacion/pronostico_tiempo.docx
+++ b/automatizacion/pronostico_tiempo.docx
@@ -12,17 +12,17 @@
     </w:p>
     <w:p>
       <w:r>
-        <w:t>Temperatura: 4°</w:t>
+        <w:t>Temperatura: 9°</w:t>
       </w:r>
     </w:p>
     <w:p>
       <w:r>
-        <w:t>Descripción: Parcialmente nublado</w:t>
+        <w:t>Descripción: Muy nublado</w:t>
       </w:r>
     </w:p>
     <w:p>
       <w:r>
-        <w:t>Humedad: 74%</w:t>
+        <w:t>Humedad: 59%</w:t>
       </w:r>
     </w:p>
     <w:sectPr>
